--- a/关系模式/关系模式.docx
+++ b/关系模式/关系模式.docx
@@ -341,6 +341,561 @@
         <w:t>)</w:t>
       </w:r>
     </w:p>
+    <w:p/>
+    <w:p>
+      <w:r>
+        <w:rPr>
+          <w:rFonts w:hint="eastAsia"/>
+        </w:rPr>
+        <w:t>电影获奖</w:t>
+      </w:r>
+      <w:r>
+        <w:t>（</w:t>
+      </w:r>
+      <w:r>
+        <w:rPr>
+          <w:rFonts w:hint="eastAsia"/>
+          <w:u w:val="single"/>
+        </w:rPr>
+        <w:t>电影ID</w:t>
+      </w:r>
+      <w:r>
+        <w:rPr>
+          <w:u w:val="single"/>
+        </w:rPr>
+        <w:t>，奖项名</w:t>
+      </w:r>
+      <w:r>
+        <w:t>）</w:t>
+      </w:r>
+    </w:p>
+    <w:p>
+      <w:r>
+        <w:t>Movie_Get</w:t>
+      </w:r>
+      <w:r>
+        <w:rPr>
+          <w:rFonts w:hint="eastAsia"/>
+        </w:rPr>
+        <w:t>A</w:t>
+      </w:r>
+      <w:r>
+        <w:t>ward(Movie_ID,Award_Name)</w:t>
+      </w:r>
+    </w:p>
+    <w:p/>
+    <w:p>
+      <w:r>
+        <w:rPr>
+          <w:rFonts w:hint="eastAsia"/>
+        </w:rPr>
+        <w:t>演职员奖项</w:t>
+      </w:r>
+      <w:r>
+        <w:t>（</w:t>
+      </w:r>
+      <w:r>
+        <w:rPr>
+          <w:u w:val="single"/>
+        </w:rPr>
+        <w:t>奖项名</w:t>
+      </w:r>
+      <w:r>
+        <w:rPr>
+          <w:rFonts w:hint="eastAsia"/>
+        </w:rPr>
+        <w:t>，</w:t>
+      </w:r>
+      <w:r>
+        <w:t>奖项信息</w:t>
+      </w:r>
+      <w:r>
+        <w:t>）</w:t>
+      </w:r>
+    </w:p>
+    <w:p>
+      <w:r>
+        <w:t>Performer_</w:t>
+      </w:r>
+      <w:r>
+        <w:rPr>
+          <w:rFonts w:hint="eastAsia"/>
+        </w:rPr>
+        <w:t>A</w:t>
+      </w:r>
+      <w:r>
+        <w:t>ward(Award_Name</w:t>
+      </w:r>
+      <w:r>
+        <w:rPr>
+          <w:rFonts w:hint="eastAsia"/>
+        </w:rPr>
+        <w:t>,A</w:t>
+      </w:r>
+      <w:r>
+        <w:t>ward_Message)</w:t>
+      </w:r>
+    </w:p>
+    <w:p/>
+    <w:p>
+      <w:r>
+        <w:rPr>
+          <w:rFonts w:hint="eastAsia"/>
+        </w:rPr>
+        <w:t>演职员获奖</w:t>
+      </w:r>
+      <w:r>
+        <w:t>（</w:t>
+      </w:r>
+      <w:r>
+        <w:rPr>
+          <w:rFonts w:hint="eastAsia"/>
+          <w:u w:val="single"/>
+        </w:rPr>
+        <w:t>演职员ID</w:t>
+      </w:r>
+      <w:r>
+        <w:rPr>
+          <w:u w:val="single"/>
+        </w:rPr>
+        <w:t>，奖项名</w:t>
+      </w:r>
+      <w:r>
+        <w:t>）</w:t>
+      </w:r>
+    </w:p>
+    <w:p>
+      <w:r>
+        <w:t>Performer_Get</w:t>
+      </w:r>
+      <w:r>
+        <w:rPr>
+          <w:rFonts w:hint="eastAsia"/>
+        </w:rPr>
+        <w:t>A</w:t>
+      </w:r>
+      <w:r>
+        <w:t>ward(Performer_ID,Award_Name)</w:t>
+      </w:r>
+    </w:p>
+    <w:p/>
+    <w:p>
+      <w:r>
+        <w:rPr>
+          <w:rFonts w:hint="eastAsia"/>
+        </w:rPr>
+        <w:t>标签</w:t>
+      </w:r>
+      <w:r>
+        <w:t>（</w:t>
+      </w:r>
+      <w:r>
+        <w:rPr>
+          <w:rFonts w:hint="eastAsia"/>
+          <w:u w:val="single"/>
+        </w:rPr>
+        <w:t>标签</w:t>
+      </w:r>
+      <w:r>
+        <w:rPr>
+          <w:u w:val="single"/>
+        </w:rPr>
+        <w:t>内容</w:t>
+      </w:r>
+      <w:r>
+        <w:t>，用户</w:t>
+      </w:r>
+      <w:r>
+        <w:rPr>
+          <w:rFonts w:hint="eastAsia"/>
+        </w:rPr>
+        <w:t>I</w:t>
+      </w:r>
+      <w:r>
+        <w:t>D）</w:t>
+      </w:r>
+    </w:p>
+    <w:p>
+      <w:r>
+        <w:rPr>
+          <w:rFonts w:hint="eastAsia"/>
+        </w:rPr>
+        <w:t>Label(Label_Content,Users_ID)</w:t>
+      </w:r>
+    </w:p>
+    <w:p/>
+    <w:p>
+      <w:r>
+        <w:rPr>
+          <w:rFonts w:hint="eastAsia"/>
+        </w:rPr>
+        <w:t>标识</w:t>
+      </w:r>
+      <w:r>
+        <w:t>（</w:t>
+      </w:r>
+      <w:r>
+        <w:rPr>
+          <w:rFonts w:hint="eastAsia"/>
+          <w:u w:val="single"/>
+        </w:rPr>
+        <w:t>电影ID，</w:t>
+      </w:r>
+      <w:r>
+        <w:rPr>
+          <w:u w:val="single"/>
+        </w:rPr>
+        <w:t>标签内容</w:t>
+      </w:r>
+      <w:r>
+        <w:t>）</w:t>
+      </w:r>
+    </w:p>
+    <w:p>
+      <w:r>
+        <w:rPr>
+          <w:rFonts w:hint="eastAsia"/>
+        </w:rPr>
+        <w:t>S</w:t>
+      </w:r>
+      <w:r>
+        <w:t>igns(Movie_ID</w:t>
+      </w:r>
+      <w:r>
+        <w:rPr>
+          <w:rFonts w:hint="eastAsia"/>
+        </w:rPr>
+        <w:t>,Label_Content</w:t>
+      </w:r>
+      <w:r>
+        <w:t>)</w:t>
+      </w:r>
+    </w:p>
+    <w:p/>
+    <w:p>
+      <w:r>
+        <w:rPr>
+          <w:rFonts w:hint="eastAsia"/>
+        </w:rPr>
+        <w:t>点赞</w:t>
+      </w:r>
+      <w:r>
+        <w:t>列表（</w:t>
+      </w:r>
+      <w:r>
+        <w:rPr>
+          <w:rFonts w:hint="eastAsia"/>
+          <w:u w:val="single"/>
+        </w:rPr>
+        <w:t>用户ID，</w:t>
+      </w:r>
+      <w:r>
+        <w:rPr>
+          <w:u w:val="single"/>
+        </w:rPr>
+        <w:t>电影</w:t>
+      </w:r>
+      <w:r>
+        <w:rPr>
+          <w:rFonts w:hint="eastAsia"/>
+          <w:u w:val="single"/>
+        </w:rPr>
+        <w:t>ID</w:t>
+      </w:r>
+      <w:r>
+        <w:rPr>
+          <w:rFonts w:hint="eastAsia"/>
+        </w:rPr>
+        <w:t>，</w:t>
+      </w:r>
+      <w:r>
+        <w:t>点赞</w:t>
+      </w:r>
+      <w:r>
+        <w:rPr>
+          <w:rFonts w:hint="eastAsia"/>
+        </w:rPr>
+        <w:t>者ID</w:t>
+      </w:r>
+      <w:r>
+        <w:t>）</w:t>
+      </w:r>
+    </w:p>
+    <w:p>
+      <w:r>
+        <w:rPr>
+          <w:rFonts w:hint="eastAsia"/>
+        </w:rPr>
+        <w:t>L</w:t>
+      </w:r>
+      <w:r>
+        <w:t>ist(Users_ID,Movie_ID,LikeUsers_ID)</w:t>
+      </w:r>
+    </w:p>
+    <w:p/>
+    <w:p>
+      <w:r>
+        <w:rPr>
+          <w:rFonts w:hint="eastAsia"/>
+        </w:rPr>
+        <w:t>影评</w:t>
+      </w:r>
+      <w:r>
+        <w:t>（</w:t>
+      </w:r>
+      <w:r>
+        <w:rPr>
+          <w:rFonts w:hint="eastAsia"/>
+          <w:u w:val="single"/>
+        </w:rPr>
+        <w:t>用户ID，</w:t>
+      </w:r>
+      <w:r>
+        <w:rPr>
+          <w:u w:val="single"/>
+        </w:rPr>
+        <w:t>电影</w:t>
+      </w:r>
+      <w:r>
+        <w:rPr>
+          <w:rFonts w:hint="eastAsia"/>
+          <w:u w:val="single"/>
+        </w:rPr>
+        <w:t>ID</w:t>
+      </w:r>
+      <w:r>
+        <w:rPr>
+          <w:rFonts w:hint="eastAsia"/>
+        </w:rPr>
+        <w:t>，观看</w:t>
+      </w:r>
+      <w:r>
+        <w:t>情况，影评内容，评分，评论日期</w:t>
+      </w:r>
+      <w:r>
+        <w:rPr>
+          <w:rFonts w:hint="eastAsia"/>
+        </w:rPr>
+        <w:t>，设备</w:t>
+      </w:r>
+      <w:r>
+        <w:t>类型）</w:t>
+      </w:r>
+    </w:p>
+    <w:p>
+      <w:r>
+        <w:rPr>
+          <w:rFonts w:hint="eastAsia"/>
+        </w:rPr>
+        <w:t>C</w:t>
+      </w:r>
+      <w:r>
+        <w:t>omment(Users_ID,Movie_ID,IsWatch,Comment_Content,Score,Comment_Date,IsPhone)</w:t>
+      </w:r>
+    </w:p>
+    <w:p/>
+    <w:p>
+      <w:r>
+        <w:rPr>
+          <w:rFonts w:hint="eastAsia"/>
+        </w:rPr>
+        <w:t>小组讨论</w:t>
+      </w:r>
+      <w:r>
+        <w:t>（</w:t>
+      </w:r>
+      <w:r>
+        <w:rPr>
+          <w:rFonts w:hint="eastAsia"/>
+          <w:u w:val="single"/>
+        </w:rPr>
+        <w:t>讨论ID</w:t>
+      </w:r>
+      <w:r>
+        <w:rPr>
+          <w:rFonts w:hint="eastAsia"/>
+        </w:rPr>
+        <w:t>，</w:t>
+      </w:r>
+      <w:r>
+        <w:rPr>
+          <w:rFonts w:hint="eastAsia"/>
+        </w:rPr>
+        <w:t>电影ID，</w:t>
+      </w:r>
+      <w:r>
+        <w:t>发布者，标题</w:t>
+      </w:r>
+      <w:r>
+        <w:t>，发布日期）</w:t>
+      </w:r>
+    </w:p>
+    <w:p>
+      <w:r>
+        <w:t>Group_</w:t>
+      </w:r>
+      <w:r>
+        <w:rPr>
+          <w:rFonts w:hint="eastAsia"/>
+        </w:rPr>
+        <w:t>D</w:t>
+      </w:r>
+      <w:r>
+        <w:t>iscuss(Discuss_ID,Movie_ID,Users_ID,Discuss_Title,Discuss_Date)</w:t>
+      </w:r>
+    </w:p>
+    <w:p/>
+    <w:p>
+      <w:r>
+        <w:rPr>
+          <w:rFonts w:hint="eastAsia"/>
+        </w:rPr>
+        <w:lastRenderedPageBreak/>
+        <w:t>参与讨论</w:t>
+      </w:r>
+      <w:r>
+        <w:t>（</w:t>
+      </w:r>
+      <w:r>
+        <w:rPr>
+          <w:rFonts w:hint="eastAsia"/>
+          <w:u w:val="single"/>
+        </w:rPr>
+        <w:t>讨论ID</w:t>
+      </w:r>
+      <w:r>
+        <w:rPr>
+          <w:rFonts w:hint="eastAsia"/>
+        </w:rPr>
+        <w:t>，</w:t>
+      </w:r>
+      <w:r>
+        <w:t>用户</w:t>
+      </w:r>
+      <w:r>
+        <w:rPr>
+          <w:rFonts w:hint="eastAsia"/>
+        </w:rPr>
+        <w:t>ID</w:t>
+      </w:r>
+      <w:r>
+        <w:rPr>
+          <w:rFonts w:hint="eastAsia"/>
+        </w:rPr>
+        <w:t>，</w:t>
+      </w:r>
+      <w:r>
+        <w:t>评论内容）</w:t>
+      </w:r>
+    </w:p>
+    <w:p>
+      <w:r>
+        <w:rPr>
+          <w:rFonts w:hint="eastAsia"/>
+        </w:rPr>
+        <w:t>Participate_Discuss(</w:t>
+      </w:r>
+      <w:r>
+        <w:t>Discuss_ID,Users_ID,Discuss_Content</w:t>
+      </w:r>
+      <w:r>
+        <w:rPr>
+          <w:rFonts w:hint="eastAsia"/>
+        </w:rPr>
+        <w:t>)</w:t>
+      </w:r>
+    </w:p>
+    <w:p/>
+    <w:p>
+      <w:r>
+        <w:rPr>
+          <w:rFonts w:hint="eastAsia"/>
+        </w:rPr>
+        <w:t>收藏</w:t>
+      </w:r>
+      <w:r>
+        <w:t>（</w:t>
+      </w:r>
+      <w:r>
+        <w:rPr>
+          <w:rFonts w:hint="eastAsia"/>
+          <w:u w:val="single"/>
+        </w:rPr>
+        <w:t>用户</w:t>
+      </w:r>
+      <w:r>
+        <w:rPr>
+          <w:u w:val="single"/>
+        </w:rPr>
+        <w:t>ID，电影</w:t>
+      </w:r>
+      <w:r>
+        <w:rPr>
+          <w:rFonts w:hint="eastAsia"/>
+          <w:u w:val="single"/>
+        </w:rPr>
+        <w:t>ID</w:t>
+      </w:r>
+      <w:r>
+        <w:t>）</w:t>
+      </w:r>
+    </w:p>
+    <w:p>
+      <w:r>
+        <w:rPr>
+          <w:rFonts w:hint="eastAsia"/>
+        </w:rPr>
+        <w:t>Collect(Users_ID,Movie_ID)</w:t>
+      </w:r>
+    </w:p>
+    <w:p/>
+    <w:p>
+      <w:r>
+        <w:rPr>
+          <w:rFonts w:hint="eastAsia"/>
+        </w:rPr>
+        <w:t>收藏</w:t>
+      </w:r>
+      <w:r>
+        <w:t>电影（</w:t>
+      </w:r>
+      <w:r>
+        <w:rPr>
+          <w:rFonts w:hint="eastAsia"/>
+          <w:u w:val="single"/>
+        </w:rPr>
+        <w:t>电影ID</w:t>
+      </w:r>
+      <w:r>
+        <w:rPr>
+          <w:rFonts w:hint="eastAsia"/>
+        </w:rPr>
+        <w:t>，</w:t>
+      </w:r>
+      <w:r>
+        <w:t>电影名）</w:t>
+      </w:r>
+    </w:p>
+    <w:p>
+      <w:r>
+        <w:rPr>
+          <w:rFonts w:hint="eastAsia"/>
+        </w:rPr>
+        <w:t>M</w:t>
+      </w:r>
+      <w:r>
+        <w:t>ovie_Collect(Movie_ID,Movie_Title)</w:t>
+      </w:r>
+    </w:p>
+    <w:p/>
+    <w:p/>
+    <w:p/>
+    <w:p/>
+    <w:p/>
+    <w:p/>
+    <w:p/>
+    <w:p/>
+    <w:p/>
     <w:p>
       <w:bookmarkStart w:id="0" w:name="_GoBack"/>
       <w:bookmarkEnd w:id="0"/>
@@ -745,7 +1300,7 @@
   <w:style w:type="paragraph" w:default="1" w:styleId="a">
     <w:name w:val="Normal"/>
     <w:qFormat/>
-    <w:rsid w:val="00A5107D"/>
+    <w:rsid w:val="002A4D0D"/>
     <w:pPr>
       <w:widowControl w:val="0"/>
       <w:jc w:val="both"/>
